--- a/Historia de Usuario.docx
+++ b/Historia de Usuario.docx
@@ -1203,6 +1203,463 @@
           <w:lang w:eastAsia="es-CO"/>
         </w:rPr>
         <w:t>Las opciones de pago deben ser seguras y confiables, y el proceso de pago debe proteger la información personal y financiera del cliente.</w:t>
+      </w:r>
+    </w:p>
+    <w:p/>
+    <w:p/>
+    <w:p/>
+    <w:p/>
+    <w:p/>
+    <w:p/>
+    <w:p/>
+    <w:p/>
+    <w:p/>
+    <w:p/>
+    <w:p/>
+    <w:p/>
+    <w:p/>
+    <w:p>
+      <w:r>
+        <w:lastRenderedPageBreak/>
+        <w:t xml:space="preserve">El </w:t>
+      </w:r>
+      <w:proofErr w:type="spellStart"/>
+      <w:r>
+        <w:t>Incio</w:t>
+      </w:r>
+      <w:proofErr w:type="spellEnd"/>
+      <w:r>
+        <w:t xml:space="preserve"> de la pagina web que cada persona podrá ver </w:t>
+      </w:r>
+      <w:proofErr w:type="spellStart"/>
+      <w:r>
+        <w:t>esta</w:t>
+      </w:r>
+      <w:proofErr w:type="spellEnd"/>
+      <w:r>
+        <w:t xml:space="preserve"> compuesto por imágenes párrafos y botones que conducen a un </w:t>
+      </w:r>
+      <w:proofErr w:type="spellStart"/>
+      <w:r>
+        <w:t>Login</w:t>
+      </w:r>
+      <w:proofErr w:type="spellEnd"/>
+      <w:r>
+        <w:t>, productos información de la entidad con el fin de generar una pagina web estable para el consumidor como para el administrador.</w:t>
+      </w:r>
+    </w:p>
+    <w:p>
+      <w:hyperlink r:id="rId5" w:history="1">
+        <w:r>
+          <w:rPr>
+            <w:rStyle w:val="Hipervnculo"/>
+          </w:rPr>
+          <w:t>https://www.figma.com/proto/ajumIsJXfCKN3nlgKcCv6H/Actividad4?page-id=0%3A1&amp;type=design&amp;node-id=4-217&amp;viewport=148%2C136%2C0.11&amp;t=qs3Pl6M8BITdQMde-1&amp;scaling=min-zoom&amp;starting-point-node-id=1%3A3&amp;mode=design</w:t>
+        </w:r>
+      </w:hyperlink>
+    </w:p>
+    <w:p/>
+    <w:p>
+      <w:hyperlink r:id="rId6" w:history="1">
+        <w:r>
+          <w:rPr>
+            <w:rStyle w:val="Hipervnculo"/>
+          </w:rPr>
+          <w:t>https://www.figma.com/file/ajumIsJXfCKN3nlgKcCv6H/Actividad4?type=design&amp;node-id=0%3A1&amp;mode=dev&amp;t=JZZkPzWXodvVbAq6-1</w:t>
+        </w:r>
+      </w:hyperlink>
+    </w:p>
+    <w:p/>
+    <w:p/>
+    <w:p>
+      <w:r>
+        <w:drawing>
+          <wp:inline distT="0" distB="0" distL="0" distR="0" wp14:anchorId="69609E1C" wp14:editId="454C6A24">
+            <wp:extent cx="5612130" cy="2871470"/>
+            <wp:effectExtent l="0" t="0" r="7620" b="5080"/>
+            <wp:docPr id="1" name="Imagen 1"/>
+            <wp:cNvGraphicFramePr>
+              <a:graphicFrameLocks xmlns:a="http://schemas.openxmlformats.org/drawingml/2006/main" noChangeAspect="1"/>
+            </wp:cNvGraphicFramePr>
+            <a:graphic xmlns:a="http://schemas.openxmlformats.org/drawingml/2006/main">
+              <a:graphicData uri="http://schemas.openxmlformats.org/drawingml/2006/picture">
+                <pic:pic xmlns:pic="http://schemas.openxmlformats.org/drawingml/2006/picture">
+                  <pic:nvPicPr>
+                    <pic:cNvPr id="1" name=""/>
+                    <pic:cNvPicPr/>
+                  </pic:nvPicPr>
+                  <pic:blipFill>
+                    <a:blip r:embed="rId7"/>
+                    <a:stretch>
+                      <a:fillRect/>
+                    </a:stretch>
+                  </pic:blipFill>
+                  <pic:spPr>
+                    <a:xfrm>
+                      <a:off x="0" y="0"/>
+                      <a:ext cx="5612130" cy="2871470"/>
+                    </a:xfrm>
+                    <a:prstGeom prst="rect">
+                      <a:avLst/>
+                    </a:prstGeom>
+                  </pic:spPr>
+                </pic:pic>
+              </a:graphicData>
+            </a:graphic>
+          </wp:inline>
+        </w:drawing>
+      </w:r>
+    </w:p>
+    <w:p/>
+    <w:p>
+      <w:r>
+        <w:lastRenderedPageBreak/>
+        <w:drawing>
+          <wp:inline distT="0" distB="0" distL="0" distR="0" wp14:anchorId="55F37EC9" wp14:editId="14CBC1FE">
+            <wp:extent cx="5612130" cy="2667635"/>
+            <wp:effectExtent l="0" t="0" r="7620" b="0"/>
+            <wp:docPr id="2" name="Imagen 2"/>
+            <wp:cNvGraphicFramePr>
+              <a:graphicFrameLocks xmlns:a="http://schemas.openxmlformats.org/drawingml/2006/main" noChangeAspect="1"/>
+            </wp:cNvGraphicFramePr>
+            <a:graphic xmlns:a="http://schemas.openxmlformats.org/drawingml/2006/main">
+              <a:graphicData uri="http://schemas.openxmlformats.org/drawingml/2006/picture">
+                <pic:pic xmlns:pic="http://schemas.openxmlformats.org/drawingml/2006/picture">
+                  <pic:nvPicPr>
+                    <pic:cNvPr id="1" name=""/>
+                    <pic:cNvPicPr/>
+                  </pic:nvPicPr>
+                  <pic:blipFill>
+                    <a:blip r:embed="rId8"/>
+                    <a:stretch>
+                      <a:fillRect/>
+                    </a:stretch>
+                  </pic:blipFill>
+                  <pic:spPr>
+                    <a:xfrm>
+                      <a:off x="0" y="0"/>
+                      <a:ext cx="5612130" cy="2667635"/>
+                    </a:xfrm>
+                    <a:prstGeom prst="rect">
+                      <a:avLst/>
+                    </a:prstGeom>
+                  </pic:spPr>
+                </pic:pic>
+              </a:graphicData>
+            </a:graphic>
+          </wp:inline>
+        </w:drawing>
+      </w:r>
+    </w:p>
+    <w:p/>
+    <w:p>
+      <w:r>
+        <w:drawing>
+          <wp:inline distT="0" distB="0" distL="0" distR="0" wp14:anchorId="276CC31B" wp14:editId="2CD10819">
+            <wp:extent cx="5612130" cy="2571750"/>
+            <wp:effectExtent l="0" t="0" r="7620" b="0"/>
+            <wp:docPr id="3" name="Imagen 3"/>
+            <wp:cNvGraphicFramePr>
+              <a:graphicFrameLocks xmlns:a="http://schemas.openxmlformats.org/drawingml/2006/main" noChangeAspect="1"/>
+            </wp:cNvGraphicFramePr>
+            <a:graphic xmlns:a="http://schemas.openxmlformats.org/drawingml/2006/main">
+              <a:graphicData uri="http://schemas.openxmlformats.org/drawingml/2006/picture">
+                <pic:pic xmlns:pic="http://schemas.openxmlformats.org/drawingml/2006/picture">
+                  <pic:nvPicPr>
+                    <pic:cNvPr id="1" name=""/>
+                    <pic:cNvPicPr/>
+                  </pic:nvPicPr>
+                  <pic:blipFill>
+                    <a:blip r:embed="rId9"/>
+                    <a:stretch>
+                      <a:fillRect/>
+                    </a:stretch>
+                  </pic:blipFill>
+                  <pic:spPr>
+                    <a:xfrm>
+                      <a:off x="0" y="0"/>
+                      <a:ext cx="5612130" cy="2571750"/>
+                    </a:xfrm>
+                    <a:prstGeom prst="rect">
+                      <a:avLst/>
+                    </a:prstGeom>
+                  </pic:spPr>
+                </pic:pic>
+              </a:graphicData>
+            </a:graphic>
+          </wp:inline>
+        </w:drawing>
+      </w:r>
+    </w:p>
+    <w:p>
+      <w:r>
+        <w:lastRenderedPageBreak/>
+        <w:drawing>
+          <wp:inline distT="0" distB="0" distL="0" distR="0" wp14:anchorId="4CBDC6AB" wp14:editId="7959BF88">
+            <wp:extent cx="5612130" cy="2809240"/>
+            <wp:effectExtent l="0" t="0" r="7620" b="0"/>
+            <wp:docPr id="4" name="Imagen 4"/>
+            <wp:cNvGraphicFramePr>
+              <a:graphicFrameLocks xmlns:a="http://schemas.openxmlformats.org/drawingml/2006/main" noChangeAspect="1"/>
+            </wp:cNvGraphicFramePr>
+            <a:graphic xmlns:a="http://schemas.openxmlformats.org/drawingml/2006/main">
+              <a:graphicData uri="http://schemas.openxmlformats.org/drawingml/2006/picture">
+                <pic:pic xmlns:pic="http://schemas.openxmlformats.org/drawingml/2006/picture">
+                  <pic:nvPicPr>
+                    <pic:cNvPr id="1" name=""/>
+                    <pic:cNvPicPr/>
+                  </pic:nvPicPr>
+                  <pic:blipFill>
+                    <a:blip r:embed="rId10"/>
+                    <a:stretch>
+                      <a:fillRect/>
+                    </a:stretch>
+                  </pic:blipFill>
+                  <pic:spPr>
+                    <a:xfrm>
+                      <a:off x="0" y="0"/>
+                      <a:ext cx="5612130" cy="2809240"/>
+                    </a:xfrm>
+                    <a:prstGeom prst="rect">
+                      <a:avLst/>
+                    </a:prstGeom>
+                  </pic:spPr>
+                </pic:pic>
+              </a:graphicData>
+            </a:graphic>
+          </wp:inline>
+        </w:drawing>
+      </w:r>
+    </w:p>
+    <w:p/>
+    <w:p/>
+    <w:p/>
+    <w:p/>
+    <w:p/>
+    <w:p/>
+    <w:p/>
+    <w:p/>
+    <w:p/>
+    <w:p>
+      <w:r>
+        <w:t>Nosotros</w:t>
+      </w:r>
+    </w:p>
+    <w:p>
+      <w:r>
+        <w:lastRenderedPageBreak/>
+        <w:drawing>
+          <wp:inline distT="0" distB="0" distL="0" distR="0" wp14:anchorId="73AA6938" wp14:editId="5CD3CF9C">
+            <wp:extent cx="5612130" cy="2765425"/>
+            <wp:effectExtent l="0" t="0" r="7620" b="0"/>
+            <wp:docPr id="5" name="Imagen 5"/>
+            <wp:cNvGraphicFramePr>
+              <a:graphicFrameLocks xmlns:a="http://schemas.openxmlformats.org/drawingml/2006/main" noChangeAspect="1"/>
+            </wp:cNvGraphicFramePr>
+            <a:graphic xmlns:a="http://schemas.openxmlformats.org/drawingml/2006/main">
+              <a:graphicData uri="http://schemas.openxmlformats.org/drawingml/2006/picture">
+                <pic:pic xmlns:pic="http://schemas.openxmlformats.org/drawingml/2006/picture">
+                  <pic:nvPicPr>
+                    <pic:cNvPr id="1" name=""/>
+                    <pic:cNvPicPr/>
+                  </pic:nvPicPr>
+                  <pic:blipFill>
+                    <a:blip r:embed="rId11"/>
+                    <a:stretch>
+                      <a:fillRect/>
+                    </a:stretch>
+                  </pic:blipFill>
+                  <pic:spPr>
+                    <a:xfrm>
+                      <a:off x="0" y="0"/>
+                      <a:ext cx="5612130" cy="2765425"/>
+                    </a:xfrm>
+                    <a:prstGeom prst="rect">
+                      <a:avLst/>
+                    </a:prstGeom>
+                  </pic:spPr>
+                </pic:pic>
+              </a:graphicData>
+            </a:graphic>
+          </wp:inline>
+        </w:drawing>
+      </w:r>
+    </w:p>
+    <w:p/>
+    <w:p/>
+    <w:p>
+      <w:proofErr w:type="spellStart"/>
+      <w:r>
+        <w:t>Login</w:t>
+      </w:r>
+      <w:proofErr w:type="spellEnd"/>
+    </w:p>
+    <w:p>
+      <w:r>
+        <w:drawing>
+          <wp:inline distT="0" distB="0" distL="0" distR="0" wp14:anchorId="1498CA28" wp14:editId="098B1285">
+            <wp:extent cx="5612130" cy="2879725"/>
+            <wp:effectExtent l="0" t="0" r="7620" b="0"/>
+            <wp:docPr id="6" name="Imagen 6"/>
+            <wp:cNvGraphicFramePr>
+              <a:graphicFrameLocks xmlns:a="http://schemas.openxmlformats.org/drawingml/2006/main" noChangeAspect="1"/>
+            </wp:cNvGraphicFramePr>
+            <a:graphic xmlns:a="http://schemas.openxmlformats.org/drawingml/2006/main">
+              <a:graphicData uri="http://schemas.openxmlformats.org/drawingml/2006/picture">
+                <pic:pic xmlns:pic="http://schemas.openxmlformats.org/drawingml/2006/picture">
+                  <pic:nvPicPr>
+                    <pic:cNvPr id="1" name=""/>
+                    <pic:cNvPicPr/>
+                  </pic:nvPicPr>
+                  <pic:blipFill>
+                    <a:blip r:embed="rId12"/>
+                    <a:stretch>
+                      <a:fillRect/>
+                    </a:stretch>
+                  </pic:blipFill>
+                  <pic:spPr>
+                    <a:xfrm>
+                      <a:off x="0" y="0"/>
+                      <a:ext cx="5612130" cy="2879725"/>
+                    </a:xfrm>
+                    <a:prstGeom prst="rect">
+                      <a:avLst/>
+                    </a:prstGeom>
+                  </pic:spPr>
+                </pic:pic>
+              </a:graphicData>
+            </a:graphic>
+          </wp:inline>
+        </w:drawing>
+      </w:r>
+    </w:p>
+    <w:p/>
+    <w:p/>
+    <w:p/>
+    <w:p/>
+    <w:p/>
+    <w:p/>
+    <w:p/>
+    <w:p>
+      <w:r>
+        <w:t>Productos</w:t>
+      </w:r>
+    </w:p>
+    <w:p/>
+    <w:p>
+      <w:r>
+        <w:drawing>
+          <wp:inline distT="0" distB="0" distL="0" distR="0" wp14:anchorId="275B0CFE" wp14:editId="1608E879">
+            <wp:extent cx="5612130" cy="2735580"/>
+            <wp:effectExtent l="0" t="0" r="7620" b="7620"/>
+            <wp:docPr id="7" name="Imagen 7"/>
+            <wp:cNvGraphicFramePr>
+              <a:graphicFrameLocks xmlns:a="http://schemas.openxmlformats.org/drawingml/2006/main" noChangeAspect="1"/>
+            </wp:cNvGraphicFramePr>
+            <a:graphic xmlns:a="http://schemas.openxmlformats.org/drawingml/2006/main">
+              <a:graphicData uri="http://schemas.openxmlformats.org/drawingml/2006/picture">
+                <pic:pic xmlns:pic="http://schemas.openxmlformats.org/drawingml/2006/picture">
+                  <pic:nvPicPr>
+                    <pic:cNvPr id="1" name=""/>
+                    <pic:cNvPicPr/>
+                  </pic:nvPicPr>
+                  <pic:blipFill>
+                    <a:blip r:embed="rId13"/>
+                    <a:stretch>
+                      <a:fillRect/>
+                    </a:stretch>
+                  </pic:blipFill>
+                  <pic:spPr>
+                    <a:xfrm>
+                      <a:off x="0" y="0"/>
+                      <a:ext cx="5612130" cy="2735580"/>
+                    </a:xfrm>
+                    <a:prstGeom prst="rect">
+                      <a:avLst/>
+                    </a:prstGeom>
+                  </pic:spPr>
+                </pic:pic>
+              </a:graphicData>
+            </a:graphic>
+          </wp:inline>
+        </w:drawing>
+      </w:r>
+    </w:p>
+    <w:p>
+      <w:r>
+        <w:t>&lt;</w:t>
+      </w:r>
+      <w:proofErr w:type="spellStart"/>
+      <w:r>
+        <w:t>iframe</w:t>
+      </w:r>
+      <w:proofErr w:type="spellEnd"/>
+      <w:r>
+        <w:t xml:space="preserve"> </w:t>
+      </w:r>
+      <w:proofErr w:type="spellStart"/>
+      <w:r>
+        <w:t>style</w:t>
+      </w:r>
+      <w:proofErr w:type="spellEnd"/>
+      <w:r>
+        <w:t>="</w:t>
+      </w:r>
+      <w:proofErr w:type="spellStart"/>
+      <w:r>
+        <w:t>border</w:t>
+      </w:r>
+      <w:proofErr w:type="spellEnd"/>
+      <w:r>
+        <w:t xml:space="preserve">: 1px </w:t>
+      </w:r>
+      <w:proofErr w:type="spellStart"/>
+      <w:r>
+        <w:t>solid</w:t>
+      </w:r>
+      <w:proofErr w:type="spellEnd"/>
+      <w:r>
+        <w:t xml:space="preserve"> </w:t>
+      </w:r>
+      <w:proofErr w:type="spellStart"/>
+      <w:r>
+        <w:t>rgba</w:t>
+      </w:r>
+      <w:proofErr w:type="spellEnd"/>
+      <w:r>
+        <w:t xml:space="preserve">(0, 0, 0, 0.1);" </w:t>
+      </w:r>
+      <w:proofErr w:type="spellStart"/>
+      <w:r>
+        <w:t>width</w:t>
+      </w:r>
+      <w:proofErr w:type="spellEnd"/>
+      <w:r>
+        <w:t xml:space="preserve">="800" </w:t>
+      </w:r>
+      <w:proofErr w:type="spellStart"/>
+      <w:r>
+        <w:t>height</w:t>
+      </w:r>
+      <w:proofErr w:type="spellEnd"/>
+      <w:r>
+        <w:t xml:space="preserve">="450" src="https://www.figma.com/embed?embed_host=share&amp;url=https%3A%2F%2Fwww.figma.com%2Fproto%2FajumIsJXfCKN3nlgKcCv6H%2FActividad4%3Fpage-id%3D0%253A1%26type%3Ddesign%26node-id%3D4-217%26viewport%3D148%252C136%252C0.11%26t%3Dqs3Pl6M8BITdQMde-1%26scaling%3Dmin-zoom%26starting-point-node-id%3D1%253A3%26mode%3Ddesign" </w:t>
+      </w:r>
+      <w:proofErr w:type="spellStart"/>
+      <w:r>
+        <w:t>allowfullscreen</w:t>
+      </w:r>
+      <w:proofErr w:type="spellEnd"/>
+      <w:r>
+        <w:t>&gt;&lt;/</w:t>
+      </w:r>
+      <w:proofErr w:type="spellStart"/>
+      <w:r>
+        <w:t>iframe</w:t>
+      </w:r>
+      <w:proofErr w:type="spellEnd"/>
+      <w:r>
+        <w:t>&gt;</w:t>
       </w:r>
     </w:p>
     <w:p/>
@@ -2270,6 +2727,29 @@
       <w:lang w:eastAsia="es-CO"/>
     </w:rPr>
   </w:style>
+  <w:style w:type="character" w:styleId="Hipervnculo">
+    <w:name w:val="Hyperlink"/>
+    <w:basedOn w:val="Fuentedeprrafopredeter"/>
+    <w:uiPriority w:val="99"/>
+    <w:unhideWhenUsed/>
+    <w:rsid w:val="00715129"/>
+    <w:rPr>
+      <w:color w:val="0563C1" w:themeColor="hyperlink"/>
+      <w:u w:val="single"/>
+    </w:rPr>
+  </w:style>
+  <w:style w:type="character" w:styleId="Mencinsinresolver">
+    <w:name w:val="Unresolved Mention"/>
+    <w:basedOn w:val="Fuentedeprrafopredeter"/>
+    <w:uiPriority w:val="99"/>
+    <w:semiHidden/>
+    <w:unhideWhenUsed/>
+    <w:rsid w:val="00715129"/>
+    <w:rPr>
+      <w:color w:val="605E5C"/>
+      <w:shd w:val="clear" w:color="auto" w:fill="E1DFDD"/>
+    </w:rPr>
+  </w:style>
 </w:styles>
 </file>
 
